--- a/Documentation/Database Table Details.docx
+++ b/Documentation/Database Table Details.docx
@@ -536,7 +536,7 @@
           </w:tcPr>
           <w:p>
             <w:r>
-              <w:t>Key</w:t>
+              <w:t>name</w:t>
             </w:r>
           </w:p>
         </w:tc>
@@ -2120,7 +2120,7 @@
               </w:tabs>
             </w:pPr>
             <w:r>
-              <w:t>key</w:t>
+              <w:t>name</w:t>
             </w:r>
           </w:p>
         </w:tc>
@@ -3202,6 +3202,265 @@
               <w:t>Done | Pending | return</w:t>
             </w:r>
           </w:p>
+        </w:tc>
+      </w:tr>
+    </w:tbl>
+    <w:p/>
+    <w:p>
+      <w:pPr>
+        <w:rPr>
+          <w:b/>
+        </w:rPr>
+      </w:pPr>
+      <w:r>
+        <w:rPr>
+          <w:b/>
+        </w:rPr>
+        <w:t xml:space="preserve">Name : </w:t>
+      </w:r>
+      <w:r>
+        <w:rPr>
+          <w:b/>
+        </w:rPr>
+        <w:t>Categories</w:t>
+      </w:r>
+    </w:p>
+    <w:tbl>
+      <w:tblPr>
+        <w:tblStyle w:val="TableGrid"/>
+        <w:tblW w:w="0" w:type="auto"/>
+        <w:tblLook w:val="04A0"/>
+      </w:tblPr>
+      <w:tblGrid>
+        <w:gridCol w:w="3192"/>
+        <w:gridCol w:w="3192"/>
+        <w:gridCol w:w="3192"/>
+      </w:tblGrid>
+      <w:tr>
+        <w:tc>
+          <w:tcPr>
+            <w:tcW w:w="3192" w:type="dxa"/>
+          </w:tcPr>
+          <w:p>
+            <w:pPr>
+              <w:spacing w:line="276" w:lineRule="auto"/>
+              <w:jc w:val="center"/>
+              <w:rPr>
+                <w:b/>
+              </w:rPr>
+            </w:pPr>
+            <w:r>
+              <w:rPr>
+                <w:b/>
+              </w:rPr>
+              <w:t>Name</w:t>
+            </w:r>
+          </w:p>
+        </w:tc>
+        <w:tc>
+          <w:tcPr>
+            <w:tcW w:w="3192" w:type="dxa"/>
+          </w:tcPr>
+          <w:p>
+            <w:pPr>
+              <w:spacing w:line="276" w:lineRule="auto"/>
+              <w:jc w:val="center"/>
+              <w:rPr>
+                <w:b/>
+              </w:rPr>
+            </w:pPr>
+            <w:r>
+              <w:rPr>
+                <w:b/>
+              </w:rPr>
+              <w:t>Type</w:t>
+            </w:r>
+          </w:p>
+        </w:tc>
+        <w:tc>
+          <w:tcPr>
+            <w:tcW w:w="3192" w:type="dxa"/>
+          </w:tcPr>
+          <w:p>
+            <w:pPr>
+              <w:spacing w:line="276" w:lineRule="auto"/>
+              <w:jc w:val="center"/>
+              <w:rPr>
+                <w:b/>
+              </w:rPr>
+            </w:pPr>
+            <w:r>
+              <w:rPr>
+                <w:b/>
+              </w:rPr>
+              <w:t>Desc ription</w:t>
+            </w:r>
+          </w:p>
+        </w:tc>
+      </w:tr>
+      <w:tr>
+        <w:tc>
+          <w:tcPr>
+            <w:tcW w:w="3192" w:type="dxa"/>
+          </w:tcPr>
+          <w:p>
+            <w:pPr>
+              <w:spacing w:line="276" w:lineRule="auto"/>
+            </w:pPr>
+            <w:r>
+              <w:t>id</w:t>
+            </w:r>
+          </w:p>
+        </w:tc>
+        <w:tc>
+          <w:tcPr>
+            <w:tcW w:w="3192" w:type="dxa"/>
+          </w:tcPr>
+          <w:p>
+            <w:pPr>
+              <w:spacing w:line="276" w:lineRule="auto"/>
+            </w:pPr>
+            <w:r>
+              <w:t>Int</w:t>
+            </w:r>
+          </w:p>
+        </w:tc>
+        <w:tc>
+          <w:tcPr>
+            <w:tcW w:w="3192" w:type="dxa"/>
+          </w:tcPr>
+          <w:p>
+            <w:pPr>
+              <w:spacing w:line="276" w:lineRule="auto"/>
+            </w:pPr>
+            <w:r>
+              <w:t>Delid</w:t>
+            </w:r>
+          </w:p>
+        </w:tc>
+      </w:tr>
+      <w:tr>
+        <w:tc>
+          <w:tcPr>
+            <w:tcW w:w="3192" w:type="dxa"/>
+          </w:tcPr>
+          <w:p>
+            <w:r>
+              <w:t>Name</w:t>
+            </w:r>
+          </w:p>
+        </w:tc>
+        <w:tc>
+          <w:tcPr>
+            <w:tcW w:w="3192" w:type="dxa"/>
+          </w:tcPr>
+          <w:p>
+            <w:r>
+              <w:t>Varchar</w:t>
+            </w:r>
+          </w:p>
+        </w:tc>
+        <w:tc>
+          <w:tcPr>
+            <w:tcW w:w="3192" w:type="dxa"/>
+          </w:tcPr>
+          <w:p/>
+        </w:tc>
+      </w:tr>
+      <w:tr>
+        <w:tc>
+          <w:tcPr>
+            <w:tcW w:w="3192" w:type="dxa"/>
+          </w:tcPr>
+          <w:p>
+            <w:r>
+              <w:t>Parent</w:t>
+            </w:r>
+          </w:p>
+        </w:tc>
+        <w:tc>
+          <w:tcPr>
+            <w:tcW w:w="3192" w:type="dxa"/>
+          </w:tcPr>
+          <w:p>
+            <w:r>
+              <w:t>Int</w:t>
+            </w:r>
+          </w:p>
+        </w:tc>
+        <w:tc>
+          <w:tcPr>
+            <w:tcW w:w="3192" w:type="dxa"/>
+          </w:tcPr>
+          <w:p/>
+        </w:tc>
+      </w:tr>
+      <w:tr>
+        <w:tc>
+          <w:tcPr>
+            <w:tcW w:w="3192" w:type="dxa"/>
+          </w:tcPr>
+          <w:p>
+            <w:r>
+              <w:t>Description</w:t>
+            </w:r>
+          </w:p>
+        </w:tc>
+        <w:tc>
+          <w:tcPr>
+            <w:tcW w:w="3192" w:type="dxa"/>
+          </w:tcPr>
+          <w:p>
+            <w:r>
+              <w:t>Varchar</w:t>
+            </w:r>
+          </w:p>
+        </w:tc>
+        <w:tc>
+          <w:tcPr>
+            <w:tcW w:w="3192" w:type="dxa"/>
+          </w:tcPr>
+          <w:p/>
+        </w:tc>
+      </w:tr>
+      <w:tr>
+        <w:tc>
+          <w:tcPr>
+            <w:tcW w:w="3192" w:type="dxa"/>
+          </w:tcPr>
+          <w:p/>
+        </w:tc>
+        <w:tc>
+          <w:tcPr>
+            <w:tcW w:w="3192" w:type="dxa"/>
+          </w:tcPr>
+          <w:p/>
+        </w:tc>
+        <w:tc>
+          <w:tcPr>
+            <w:tcW w:w="3192" w:type="dxa"/>
+          </w:tcPr>
+          <w:p/>
+        </w:tc>
+      </w:tr>
+      <w:tr>
+        <w:tc>
+          <w:tcPr>
+            <w:tcW w:w="3192" w:type="dxa"/>
+          </w:tcPr>
+          <w:p/>
+        </w:tc>
+        <w:tc>
+          <w:tcPr>
+            <w:tcW w:w="3192" w:type="dxa"/>
+          </w:tcPr>
+          <w:p/>
+        </w:tc>
+        <w:tc>
+          <w:tcPr>
+            <w:tcW w:w="3192" w:type="dxa"/>
+          </w:tcPr>
+          <w:p/>
         </w:tc>
       </w:tr>
     </w:tbl>
@@ -3380,6 +3639,7 @@
   <w:style w:type="character" w:default="1" w:styleId="DefaultParagraphFont">
     <w:name w:val="Default Paragraph Font"/>
     <w:uiPriority w:val="1"/>
+    <w:semiHidden/>
     <w:unhideWhenUsed/>
   </w:style>
   <w:style w:type="table" w:default="1" w:styleId="TableNormal">
